--- a/BIVARIAATE ANALYSIS.docx
+++ b/BIVARIAATE ANALYSIS.docx
@@ -11,6 +11,7 @@
           <w:color w:val="C00000"/>
           <w:sz w:val="36"/>
           <w:szCs w:val="36"/>
+          <w:u w:val="single"/>
         </w:rPr>
       </w:pPr>
       <w:r>
@@ -20,6 +21,7 @@
           <w:color w:val="C00000"/>
           <w:sz w:val="36"/>
           <w:szCs w:val="36"/>
+          <w:u w:val="single"/>
         </w:rPr>
         <w:t>BIVARIAATE ANALYSIS</w:t>
       </w:r>
